--- a/notes/Значение по умолчанию для параметров функций..docx
+++ b/notes/Значение по умолчанию для параметров функций..docx
@@ -104,15 +104,19 @@
       <w:r>
         <w:t xml:space="preserve">на </w:t>
       </w:r>
-      <w:proofErr w:type="spellStart"/>
       <w:r>
         <w:rPr>
           <w:color w:val="0F9ED5" w:themeColor="accent4"/>
           <w:lang w:val="en-US"/>
         </w:rPr>
-        <w:t>c++</w:t>
-      </w:r>
-      <w:proofErr w:type="spellEnd"/>
+        <w:t>c</w:t>
+      </w:r>
+      <w:r>
+        <w:rPr>
+          <w:color w:val="0F9ED5" w:themeColor="accent4"/>
+        </w:rPr>
+        <w:t>++</w:t>
+      </w:r>
       <w:r>
         <w:t>:</w:t>
       </w:r>
@@ -121,6 +125,7 @@
       </w:r>
       <w:r>
         <w:rPr>
+          <w:noProof/>
           <w:lang w:val="en-US"/>
         </w:rPr>
         <w:drawing>
@@ -160,6 +165,9 @@
         </w:drawing>
       </w:r>
       <w:r>
+        <w:rPr>
+          <w:noProof/>
+        </w:rPr>
         <w:drawing>
           <wp:inline distT="0" distB="0" distL="0" distR="0" wp14:anchorId="55FDD5C1" wp14:editId="05FE31E5">
             <wp:extent cx="4887007" cy="2229161"/>
@@ -216,10 +224,10 @@
       </w:r>
       <w:r>
         <w:drawing>
-          <wp:inline distT="0" distB="0" distL="0" distR="0" wp14:anchorId="55706EFA" wp14:editId="7F84CF13">
-            <wp:extent cx="5940425" cy="2184400"/>
-            <wp:effectExtent l="0" t="0" r="3175" b="6350"/>
-            <wp:docPr id="3" name="Рисунок 3"/>
+          <wp:inline distT="0" distB="0" distL="0" distR="0" wp14:anchorId="22A27ACC" wp14:editId="4E4D9A35">
+            <wp:extent cx="5782482" cy="2648320"/>
+            <wp:effectExtent l="0" t="0" r="0" b="0"/>
+            <wp:docPr id="5" name="Рисунок 5"/>
             <wp:cNvGraphicFramePr>
               <a:graphicFrameLocks xmlns:a="http://schemas.openxmlformats.org/drawingml/2006/main" noChangeAspect="1"/>
             </wp:cNvGraphicFramePr>
@@ -239,7 +247,7 @@
                   <pic:spPr>
                     <a:xfrm>
                       <a:off x="0" y="0"/>
-                      <a:ext cx="5940425" cy="2184400"/>
+                      <a:ext cx="5782482" cy="2648320"/>
                     </a:xfrm>
                     <a:prstGeom prst="rect">
                       <a:avLst/>
@@ -326,13 +334,78 @@
         <w:t>, то при вызове может возникнуть неоднозначность.</w:t>
       </w:r>
     </w:p>
-    <w:p/>
+    <w:p>
+      <w:r>
+        <w:rPr>
+          <w:lang w:val="en-US"/>
+        </w:rPr>
+        <w:t>r</w:t>
+      </w:r>
+      <w:r>
+        <w:rPr>
+          <w:lang w:val="en-US"/>
+        </w:rPr>
+        <w:t>ed</w:t>
+      </w:r>
+      <w:r>
+        <w:t>1: чтобы</w:t>
+      </w:r>
+      <w:r>
+        <w:t xml:space="preserve"> вывести имя, возраст и страну, оставляя по умолчанию имя и страну, но задать возраст, нужно первому аргументу присвоить значение по умолчанию, второе изменить и третье не указывать</w:t>
+      </w:r>
+      <w:r>
+        <w:br/>
+      </w:r>
+      <w:r>
+        <w:drawing>
+          <wp:inline distT="0" distB="0" distL="0" distR="0" wp14:anchorId="4DC7A4A0" wp14:editId="7F036C3C">
+            <wp:extent cx="5715798" cy="2353003"/>
+            <wp:effectExtent l="0" t="0" r="0" b="9525"/>
+            <wp:docPr id="6" name="Рисунок 6"/>
+            <wp:cNvGraphicFramePr>
+              <a:graphicFrameLocks xmlns:a="http://schemas.openxmlformats.org/drawingml/2006/main" noChangeAspect="1"/>
+            </wp:cNvGraphicFramePr>
+            <a:graphic xmlns:a="http://schemas.openxmlformats.org/drawingml/2006/main">
+              <a:graphicData uri="http://schemas.openxmlformats.org/drawingml/2006/picture">
+                <pic:pic xmlns:pic="http://schemas.openxmlformats.org/drawingml/2006/picture">
+                  <pic:nvPicPr>
+                    <pic:cNvPr id="1" name=""/>
+                    <pic:cNvPicPr/>
+                  </pic:nvPicPr>
+                  <pic:blipFill>
+                    <a:blip r:embed="rId8"/>
+                    <a:stretch>
+                      <a:fillRect/>
+                    </a:stretch>
+                  </pic:blipFill>
+                  <pic:spPr>
+                    <a:xfrm>
+                      <a:off x="0" y="0"/>
+                      <a:ext cx="5715798" cy="2353003"/>
+                    </a:xfrm>
+                    <a:prstGeom prst="rect">
+                      <a:avLst/>
+                    </a:prstGeom>
+                  </pic:spPr>
+                </pic:pic>
+              </a:graphicData>
+            </a:graphic>
+          </wp:inline>
+        </w:drawing>
+      </w:r>
+    </w:p>
+    <w:p>
+      <w:r>
+        <w:br w:type="page"/>
+      </w:r>
+    </w:p>
     <w:p>
       <w:r>
         <w:rPr>
           <w:color w:val="FF0000"/>
           <w:lang w:val="en-US"/>
         </w:rPr>
+        <w:lastRenderedPageBreak/>
         <w:t>PS</w:t>
       </w:r>
       <w:r>
@@ -380,6 +453,9 @@
         <w:br/>
       </w:r>
       <w:r>
+        <w:rPr>
+          <w:noProof/>
+        </w:rPr>
         <w:drawing>
           <wp:inline distT="0" distB="0" distL="0" distR="0" wp14:anchorId="2DF66080" wp14:editId="5FE0D5E8">
             <wp:extent cx="4315427" cy="2753109"/>
@@ -396,7 +472,7 @@
                     <pic:cNvPicPr/>
                   </pic:nvPicPr>
                   <pic:blipFill>
-                    <a:blip r:embed="rId8"/>
+                    <a:blip r:embed="rId9"/>
                     <a:stretch>
                       <a:fillRect/>
                     </a:stretch>
@@ -1339,6 +1415,7 @@
   <w:style w:type="character" w:default="1" w:styleId="a0">
     <w:name w:val="Default Paragraph Font"/>
     <w:uiPriority w:val="1"/>
+    <w:semiHidden/>
     <w:unhideWhenUsed/>
   </w:style>
   <w:style w:type="table" w:default="1" w:styleId="a1">
